--- a/resources/ALEXANDRE GARCIA - LM.docx
+++ b/resources/ALEXANDRE GARCIA - LM.docx
@@ -8,14 +8,12 @@
         <w:tblW w:w="9072" w:type="dxa"/>
         <w:tblInd w:w="108" w:type="dxa"/>
         <w:tblBorders>
-          <w:top w:val="single" w:sz="18" w:space="0" w:color="48988A" w:themeColor="accent3"/>
           <w:bottom w:val="none" w:sz="0" w:space="0" w:color="auto"/>
         </w:tblBorders>
         <w:tblLook w:val="04A0" w:firstRow="1" w:lastRow="0" w:firstColumn="1" w:lastColumn="0" w:noHBand="0" w:noVBand="1"/>
       </w:tblPr>
       <w:tblGrid>
-        <w:gridCol w:w="3085"/>
-        <w:gridCol w:w="5987"/>
+        <w:gridCol w:w="9072"/>
       </w:tblGrid>
       <w:tr>
         <w:trPr>
@@ -25,152 +23,9 @@
         <w:tc>
           <w:tcPr>
             <w:cnfStyle w:val="001000000000" w:firstRow="0" w:lastRow="0" w:firstColumn="1" w:lastColumn="0" w:oddVBand="0" w:evenVBand="0" w:oddHBand="0" w:evenHBand="0" w:firstRowFirstColumn="0" w:firstRowLastColumn="0" w:lastRowFirstColumn="0" w:lastRowLastColumn="0"/>
-            <w:tcW w:w="3085" w:type="dxa"/>
+            <w:tcW w:w="9072" w:type="dxa"/>
             <w:tcBorders>
-              <w:top w:val="none" w:sz="0" w:space="0" w:color="auto"/>
-              <w:left w:val="none" w:sz="0" w:space="0" w:color="auto"/>
-              <w:bottom w:val="none" w:sz="0" w:space="0" w:color="auto"/>
-              <w:right w:val="none" w:sz="0" w:space="0" w:color="auto"/>
-            </w:tcBorders>
-          </w:tcPr>
-          <w:p>
-            <w:pPr>
-              <w:spacing w:line="360" w:lineRule="auto"/>
-              <w:rPr>
-                <w:rStyle w:val="TitreCar"/>
-                <w:b/>
-                <w:bCs w:val="0"/>
-              </w:rPr>
-            </w:pPr>
-            <w:r>
-              <w:rPr>
-                <w:rStyle w:val="TitreCar"/>
-              </w:rPr>
-              <w:t>ALEXANDRE GARCIA</w:t>
-            </w:r>
-          </w:p>
-          <w:p>
-            <w:pPr>
-              <w:rPr>
-                <w:rStyle w:val="markedcontent"/>
-                <w:rFonts w:cs="Arial"/>
-              </w:rPr>
-            </w:pPr>
-            <w:hyperlink r:id="rId5" w:history="1">
-              <w:r>
-                <w:rPr>
-                  <w:rStyle w:val="Lienhypertexte"/>
-                  <w:rFonts w:cs="Arial"/>
-                  <w:color w:val="404040" w:themeColor="text1" w:themeTint="BF"/>
-                </w:rPr>
-                <w:t>garcia.alexandre.pro@gmail.com</w:t>
-              </w:r>
-            </w:hyperlink>
-          </w:p>
-          <w:p>
-            <w:pPr>
-              <w:rPr>
-                <w:rStyle w:val="markedcontent"/>
-                <w:rFonts w:cs="Arial"/>
-                <w:lang w:val="en-GB"/>
-              </w:rPr>
-            </w:pPr>
-            <w:r>
-              <w:rPr>
-                <w:rStyle w:val="markedcontent"/>
-                <w:rFonts w:cs="Arial"/>
-                <w:lang w:val="en-GB"/>
-              </w:rPr>
-              <w:t>06 73 11 41 21</w:t>
-            </w:r>
-          </w:p>
-          <w:p>
-            <w:pPr>
-              <w:rPr>
-                <w:lang w:val="en-GB"/>
-              </w:rPr>
-            </w:pPr>
-            <w:hyperlink r:id="rId6" w:history="1">
-              <w:r>
-                <w:rPr>
-                  <w:rStyle w:val="Lienhypertexte"/>
-                  <w:rFonts w:cs="Arial"/>
-                  <w:b w:val="0"/>
-                  <w:bCs w:val="0"/>
-                  <w:lang w:val="en-GB"/>
-                </w:rPr>
-                <w:t>linkedin.com/in/</w:t>
-              </w:r>
-              <w:proofErr w:type="spellStart"/>
-              <w:r>
-                <w:rPr>
-                  <w:rStyle w:val="Lienhypertexte"/>
-                  <w:rFonts w:cs="Arial"/>
-                  <w:b w:val="0"/>
-                  <w:bCs w:val="0"/>
-                  <w:lang w:val="en-GB"/>
-                </w:rPr>
-                <w:t>garcia</w:t>
-              </w:r>
-              <w:proofErr w:type="spellEnd"/>
-              <w:r>
-                <w:rPr>
-                  <w:rStyle w:val="Lienhypertexte"/>
-                  <w:rFonts w:cs="Arial"/>
-                  <w:b w:val="0"/>
-                  <w:bCs w:val="0"/>
-                  <w:lang w:val="en-GB"/>
-                </w:rPr>
-                <w:t>-</w:t>
-              </w:r>
-              <w:proofErr w:type="spellStart"/>
-              <w:r>
-                <w:rPr>
-                  <w:rStyle w:val="Lienhypertexte"/>
-                  <w:rFonts w:cs="Arial"/>
-                  <w:b w:val="0"/>
-                  <w:bCs w:val="0"/>
-                  <w:lang w:val="en-GB"/>
-                </w:rPr>
-                <w:t>alexandre</w:t>
-              </w:r>
-              <w:proofErr w:type="spellEnd"/>
-              <w:r>
-                <w:rPr>
-                  <w:rStyle w:val="Lienhypertexte"/>
-                  <w:rFonts w:cs="Arial"/>
-                  <w:b w:val="0"/>
-                  <w:bCs w:val="0"/>
-                  <w:lang w:val="en-GB"/>
-                </w:rPr>
-                <w:t>-pro</w:t>
-              </w:r>
-            </w:hyperlink>
-          </w:p>
-          <w:p>
-            <w:pPr>
-              <w:rPr>
-                <w:rStyle w:val="markedcontent"/>
-                <w:rFonts w:cs="Arial"/>
-              </w:rPr>
-            </w:pPr>
-            <w:hyperlink r:id="rId7" w:history="1">
-              <w:r>
-                <w:rPr>
-                  <w:rStyle w:val="Lienhypertexte"/>
-                  <w:rFonts w:cs="Arial"/>
-                  <w:color w:val="404040" w:themeColor="text1" w:themeTint="BF"/>
-                </w:rPr>
-                <w:t>garcia-alexandre-pro.github.io</w:t>
-              </w:r>
-            </w:hyperlink>
-          </w:p>
-        </w:tc>
-        <w:tc>
-          <w:tcPr>
-            <w:tcW w:w="5987" w:type="dxa"/>
-            <w:tcBorders>
-              <w:top w:val="none" w:sz="0" w:space="0" w:color="auto"/>
+              <w:top w:val="single" w:sz="18" w:space="0" w:color="48988A" w:themeColor="accent3"/>
               <w:left w:val="none" w:sz="0" w:space="0" w:color="auto"/>
               <w:bottom w:val="none" w:sz="0" w:space="0" w:color="auto"/>
               <w:right w:val="none" w:sz="0" w:space="0" w:color="auto"/>
@@ -179,12 +34,530 @@
           <w:p>
             <w:pPr>
               <w:pStyle w:val="Sansinterligne"/>
-              <w:cnfStyle w:val="100000000000" w:firstRow="1" w:lastRow="0" w:firstColumn="0" w:lastColumn="0" w:oddVBand="0" w:evenVBand="0" w:oddHBand="0" w:evenHBand="0" w:firstRowFirstColumn="0" w:firstRowLastColumn="0" w:lastRowFirstColumn="0" w:lastRowLastColumn="0"/>
-              <w:rPr>
-                <w:rStyle w:val="markedcontent"/>
-                <w:rFonts w:cs="Arial"/>
+              <w:ind w:firstLine="600"/>
+              <w:rPr>
+                <w:rStyle w:val="markedcontent"/>
+                <w:rFonts w:cs="Arial"/>
+                <w:b w:val="0"/>
+                <w:bCs w:val="0"/>
               </w:rPr>
             </w:pPr>
+          </w:p>
+          <w:p>
+            <w:pPr>
+              <w:pStyle w:val="Sansinterligne"/>
+              <w:ind w:firstLine="600"/>
+              <w:rPr>
+                <w:rStyle w:val="markedcontent"/>
+                <w:rFonts w:cs="Arial"/>
+                <w:b w:val="0"/>
+                <w:bCs w:val="0"/>
+              </w:rPr>
+            </w:pPr>
+            <w:r>
+              <w:rPr>
+                <w:rStyle w:val="markedcontent"/>
+                <w:rFonts w:cs="Arial"/>
+                <w:b w:val="0"/>
+                <w:bCs w:val="0"/>
+              </w:rPr>
+              <w:t>Candidature au poste de développeur .Net.</w:t>
+            </w:r>
+          </w:p>
+          <w:p>
+            <w:pPr>
+              <w:pStyle w:val="Sansinterligne"/>
+              <w:ind w:firstLine="600"/>
+              <w:rPr>
+                <w:rStyle w:val="markedcontent"/>
+                <w:rFonts w:cs="Arial"/>
+                <w:b w:val="0"/>
+                <w:bCs w:val="0"/>
+              </w:rPr>
+            </w:pPr>
+          </w:p>
+          <w:p>
+            <w:pPr>
+              <w:pStyle w:val="Sansinterligne"/>
+              <w:ind w:firstLine="600"/>
+              <w:rPr>
+                <w:rStyle w:val="markedcontent"/>
+                <w:rFonts w:cs="Arial"/>
+                <w:b w:val="0"/>
+                <w:bCs w:val="0"/>
+              </w:rPr>
+            </w:pPr>
+            <w:r>
+              <w:rPr>
+                <w:rStyle w:val="markedcontent"/>
+                <w:rFonts w:cs="Arial"/>
+              </w:rPr>
+              <w:t>Madame,</w:t>
+            </w:r>
+            <w:r>
+              <w:rPr>
+                <w:rStyle w:val="markedcontent"/>
+                <w:rFonts w:cs="Arial"/>
+              </w:rPr>
+              <w:t xml:space="preserve"> </w:t>
+            </w:r>
+            <w:r>
+              <w:rPr>
+                <w:rStyle w:val="markedcontent"/>
+                <w:rFonts w:cs="Arial"/>
+              </w:rPr>
+              <w:t>M</w:t>
+            </w:r>
+            <w:r>
+              <w:rPr>
+                <w:rStyle w:val="markedcontent"/>
+                <w:rFonts w:cs="Arial"/>
+              </w:rPr>
+              <w:t>onsieur,</w:t>
+            </w:r>
+          </w:p>
+          <w:p>
+            <w:pPr>
+              <w:pStyle w:val="Sansinterligne"/>
+              <w:ind w:firstLine="600"/>
+              <w:rPr>
+                <w:rStyle w:val="markedcontent"/>
+                <w:rFonts w:cs="Arial"/>
+                <w:b w:val="0"/>
+                <w:bCs w:val="0"/>
+              </w:rPr>
+            </w:pPr>
+          </w:p>
+          <w:p>
+            <w:pPr>
+              <w:pStyle w:val="Sansinterligne"/>
+              <w:ind w:firstLine="600"/>
+              <w:rPr>
+                <w:rStyle w:val="markedcontent"/>
+                <w:rFonts w:cs="Arial"/>
+                <w:b w:val="0"/>
+                <w:bCs w:val="0"/>
+              </w:rPr>
+            </w:pPr>
+            <w:r>
+              <w:rPr>
+                <w:rStyle w:val="markedcontent"/>
+                <w:rFonts w:cs="Arial"/>
+              </w:rPr>
+              <w:t>D</w:t>
+            </w:r>
+            <w:r>
+              <w:rPr>
+                <w:rStyle w:val="markedcontent"/>
+                <w:rFonts w:cs="Arial"/>
+              </w:rPr>
+              <w:t xml:space="preserve">éveloppeur .Net chez Access Group depuis 2017, je recherche aujourd’hui un nouveau </w:t>
+            </w:r>
+            <w:proofErr w:type="gramStart"/>
+            <w:r>
+              <w:rPr>
+                <w:rStyle w:val="markedcontent"/>
+                <w:rFonts w:cs="Arial"/>
+              </w:rPr>
+              <w:t>challenge</w:t>
+            </w:r>
+            <w:proofErr w:type="gramEnd"/>
+            <w:r>
+              <w:rPr>
+                <w:rStyle w:val="markedcontent"/>
+                <w:rFonts w:cs="Arial"/>
+              </w:rPr>
+              <w:t xml:space="preserve"> à relever</w:t>
+            </w:r>
+            <w:r>
+              <w:rPr>
+                <w:rStyle w:val="markedcontent"/>
+                <w:rFonts w:cs="Arial"/>
+              </w:rPr>
+              <w:t>, et c’est pourquoi je présente ma candidature pour le poste de développeur .Net</w:t>
+            </w:r>
+            <w:r>
+              <w:rPr>
+                <w:rStyle w:val="markedcontent"/>
+                <w:rFonts w:cs="Arial"/>
+              </w:rPr>
+              <w:t xml:space="preserve">. </w:t>
+            </w:r>
+          </w:p>
+          <w:p>
+            <w:pPr>
+              <w:pStyle w:val="Sansinterligne"/>
+              <w:ind w:firstLine="600"/>
+              <w:rPr>
+                <w:rStyle w:val="markedcontent"/>
+                <w:rFonts w:cs="Arial"/>
+                <w:b w:val="0"/>
+                <w:bCs w:val="0"/>
+              </w:rPr>
+            </w:pPr>
+            <w:r>
+              <w:rPr>
+                <w:rStyle w:val="markedcontent"/>
+                <w:rFonts w:cs="Arial"/>
+              </w:rPr>
+              <w:t xml:space="preserve">Fort de l’expérience acquise ces dernières années, </w:t>
+            </w:r>
+            <w:r>
+              <w:rPr>
+                <w:rStyle w:val="markedcontent"/>
+                <w:rFonts w:cs="Arial"/>
+              </w:rPr>
+              <w:t>j’espère pouvoir vous faire profiter de mes compétences sur l</w:t>
+            </w:r>
+            <w:r>
+              <w:rPr>
+                <w:rStyle w:val="markedcontent"/>
+                <w:rFonts w:cs="Arial"/>
+              </w:rPr>
+              <w:t>es</w:t>
+            </w:r>
+            <w:r>
+              <w:rPr>
+                <w:rStyle w:val="markedcontent"/>
+                <w:rFonts w:cs="Arial"/>
+              </w:rPr>
+              <w:t xml:space="preserve"> technologie</w:t>
+            </w:r>
+            <w:r>
+              <w:rPr>
+                <w:rStyle w:val="markedcontent"/>
+                <w:rFonts w:cs="Arial"/>
+              </w:rPr>
+              <w:t>s</w:t>
+            </w:r>
+            <w:r>
+              <w:rPr>
+                <w:rStyle w:val="markedcontent"/>
+                <w:rFonts w:cs="Arial"/>
+              </w:rPr>
+              <w:t xml:space="preserve"> .Net</w:t>
+            </w:r>
+            <w:r>
+              <w:rPr>
+                <w:rStyle w:val="markedcontent"/>
+                <w:rFonts w:cs="Arial"/>
+              </w:rPr>
+              <w:t>, SQL</w:t>
+            </w:r>
+            <w:r>
+              <w:rPr>
+                <w:rStyle w:val="markedcontent"/>
+                <w:rFonts w:cs="Arial"/>
+              </w:rPr>
+              <w:t>, ainsi que</w:t>
+            </w:r>
+            <w:r>
+              <w:rPr>
+                <w:rStyle w:val="markedcontent"/>
+                <w:rFonts w:cs="Arial"/>
+              </w:rPr>
+              <w:t xml:space="preserve"> sur</w:t>
+            </w:r>
+            <w:r>
+              <w:rPr>
+                <w:rStyle w:val="markedcontent"/>
+                <w:rFonts w:cs="Arial"/>
+              </w:rPr>
+              <w:t xml:space="preserve"> la conception et le développement d’application web.</w:t>
+            </w:r>
+            <w:r>
+              <w:rPr>
+                <w:rStyle w:val="markedcontent"/>
+                <w:rFonts w:cs="Arial"/>
+              </w:rPr>
+              <w:t xml:space="preserve"> Mes idées, mon </w:t>
+            </w:r>
+            <w:r>
+              <w:rPr>
+                <w:rStyle w:val="markedcontent"/>
+                <w:rFonts w:cs="Arial"/>
+              </w:rPr>
+              <w:t>implication</w:t>
+            </w:r>
+            <w:r>
+              <w:rPr>
+                <w:rStyle w:val="markedcontent"/>
+                <w:rFonts w:cs="Arial"/>
+              </w:rPr>
+              <w:t xml:space="preserve"> et ma volonté </w:t>
+            </w:r>
+            <w:r>
+              <w:rPr>
+                <w:rStyle w:val="markedcontent"/>
+                <w:rFonts w:cs="Arial"/>
+              </w:rPr>
+              <w:t>de faire évoluer et d’améliorer les applications seraient un atout pour vous.</w:t>
+            </w:r>
+          </w:p>
+          <w:p>
+            <w:pPr>
+              <w:pStyle w:val="Sansinterligne"/>
+              <w:ind w:firstLine="600"/>
+              <w:rPr>
+                <w:rStyle w:val="markedcontent"/>
+                <w:rFonts w:cs="Arial"/>
+              </w:rPr>
+            </w:pPr>
+            <w:r>
+              <w:rPr>
+                <w:rStyle w:val="markedcontent"/>
+                <w:rFonts w:cs="Arial"/>
+                <w:b w:val="0"/>
+                <w:bCs w:val="0"/>
+              </w:rPr>
+              <w:t>OPS Horizon étant une petite entreprise à taille humaine, je pense</w:t>
+            </w:r>
+            <w:r>
+              <w:rPr>
+                <w:rStyle w:val="markedcontent"/>
+                <w:rFonts w:cs="Arial"/>
+                <w:b w:val="0"/>
+                <w:bCs w:val="0"/>
+              </w:rPr>
+              <w:t xml:space="preserve"> que j</w:t>
+            </w:r>
+            <w:r>
+              <w:rPr>
+                <w:rStyle w:val="markedcontent"/>
+                <w:rFonts w:cs="Arial"/>
+                <w:b w:val="0"/>
+                <w:bCs w:val="0"/>
+              </w:rPr>
+              <w:t>’y</w:t>
+            </w:r>
+            <w:r>
+              <w:rPr>
+                <w:rStyle w:val="markedcontent"/>
+                <w:rFonts w:cs="Arial"/>
+                <w:b w:val="0"/>
+                <w:bCs w:val="0"/>
+              </w:rPr>
+              <w:t xml:space="preserve"> retrouverai des valeurs</w:t>
+            </w:r>
+            <w:r>
+              <w:rPr>
+                <w:rStyle w:val="markedcontent"/>
+                <w:rFonts w:cs="Arial"/>
+                <w:b w:val="0"/>
+                <w:bCs w:val="0"/>
+              </w:rPr>
+              <w:t xml:space="preserve"> </w:t>
+            </w:r>
+            <w:r>
+              <w:rPr>
+                <w:rStyle w:val="markedcontent"/>
+                <w:rFonts w:cs="Arial"/>
+                <w:b w:val="0"/>
+                <w:bCs w:val="0"/>
+              </w:rPr>
+              <w:t>qui me tiennent à cœur</w:t>
+            </w:r>
+            <w:r>
+              <w:rPr>
+                <w:rStyle w:val="markedcontent"/>
+                <w:rFonts w:cs="Arial"/>
+                <w:b w:val="0"/>
+                <w:bCs w:val="0"/>
+              </w:rPr>
+              <w:t>, telles que le dynamisme et l’agilité, ou encore la proximité et la convivialité entre collaborateurs</w:t>
+            </w:r>
+            <w:r>
+              <w:rPr>
+                <w:rStyle w:val="markedcontent"/>
+                <w:rFonts w:cs="Arial"/>
+                <w:b w:val="0"/>
+                <w:bCs w:val="0"/>
+              </w:rPr>
+              <w:t>.</w:t>
+            </w:r>
+            <w:r>
+              <w:rPr>
+                <w:rStyle w:val="markedcontent"/>
+                <w:rFonts w:cs="Arial"/>
+                <w:b w:val="0"/>
+                <w:bCs w:val="0"/>
+              </w:rPr>
+              <w:t xml:space="preserve"> </w:t>
+            </w:r>
+            <w:r>
+              <w:rPr>
+                <w:rStyle w:val="markedcontent"/>
+                <w:rFonts w:cs="Arial"/>
+              </w:rPr>
+              <w:t>Toujours en quête de nouvelles connaissances</w:t>
+            </w:r>
+            <w:r>
+              <w:rPr>
+                <w:rStyle w:val="markedcontent"/>
+                <w:rFonts w:cs="Arial"/>
+              </w:rPr>
+              <w:t>,</w:t>
+            </w:r>
+            <w:r>
+              <w:rPr>
+                <w:rStyle w:val="markedcontent"/>
+                <w:rFonts w:cs="Arial"/>
+                <w:b w:val="0"/>
+                <w:bCs w:val="0"/>
+              </w:rPr>
+              <w:t xml:space="preserve"> </w:t>
+            </w:r>
+            <w:r>
+              <w:rPr>
+                <w:rStyle w:val="markedcontent"/>
+                <w:rFonts w:cs="Arial"/>
+                <w:b w:val="0"/>
+                <w:bCs w:val="0"/>
+              </w:rPr>
+              <w:t>j’aspire à</w:t>
+            </w:r>
+            <w:r>
+              <w:rPr>
+                <w:rStyle w:val="markedcontent"/>
+                <w:rFonts w:cs="Arial"/>
+                <w:b w:val="0"/>
+                <w:bCs w:val="0"/>
+              </w:rPr>
+              <w:t xml:space="preserve"> m’épanouir</w:t>
+            </w:r>
+            <w:r>
+              <w:rPr>
+                <w:rStyle w:val="markedcontent"/>
+                <w:rFonts w:cs="Arial"/>
+                <w:b w:val="0"/>
+                <w:bCs w:val="0"/>
+              </w:rPr>
+              <w:t xml:space="preserve"> et évoluer</w:t>
+            </w:r>
+            <w:r>
+              <w:rPr>
+                <w:rStyle w:val="markedcontent"/>
+                <w:rFonts w:cs="Arial"/>
+                <w:b w:val="0"/>
+                <w:bCs w:val="0"/>
+              </w:rPr>
+              <w:t xml:space="preserve"> au sein d’une petite équipe de développement</w:t>
+            </w:r>
+            <w:r>
+              <w:rPr>
+                <w:rStyle w:val="markedcontent"/>
+                <w:rFonts w:cs="Arial"/>
+                <w:b w:val="0"/>
+                <w:bCs w:val="0"/>
+              </w:rPr>
+              <w:t xml:space="preserve"> telle que la vôtre</w:t>
+            </w:r>
+            <w:r>
+              <w:rPr>
+                <w:rStyle w:val="markedcontent"/>
+                <w:rFonts w:cs="Arial"/>
+                <w:b w:val="0"/>
+                <w:bCs w:val="0"/>
+              </w:rPr>
+              <w:t>.</w:t>
+            </w:r>
+            <w:r>
+              <w:rPr>
+                <w:rStyle w:val="markedcontent"/>
+                <w:rFonts w:cs="Arial"/>
+                <w:b w:val="0"/>
+                <w:bCs w:val="0"/>
+              </w:rPr>
+              <w:t xml:space="preserve"> </w:t>
+            </w:r>
+          </w:p>
+          <w:p>
+            <w:pPr>
+              <w:pStyle w:val="Sansinterligne"/>
+              <w:ind w:firstLine="600"/>
+              <w:rPr>
+                <w:rStyle w:val="markedcontent"/>
+                <w:rFonts w:cs="Arial"/>
+                <w:b w:val="0"/>
+                <w:bCs w:val="0"/>
+              </w:rPr>
+            </w:pPr>
+            <w:r>
+              <w:rPr>
+                <w:rStyle w:val="markedcontent"/>
+                <w:rFonts w:cs="Arial"/>
+                <w:b w:val="0"/>
+                <w:bCs w:val="0"/>
+              </w:rPr>
+              <w:t>Je reste donc disponible pour tout complément d’information,</w:t>
+            </w:r>
+            <w:r>
+              <w:rPr>
+                <w:rStyle w:val="markedcontent"/>
+                <w:rFonts w:cs="Arial"/>
+                <w:b w:val="0"/>
+                <w:bCs w:val="0"/>
+              </w:rPr>
+              <w:t xml:space="preserve"> ou</w:t>
+            </w:r>
+            <w:r>
+              <w:rPr>
+                <w:rStyle w:val="markedcontent"/>
+                <w:rFonts w:cs="Arial"/>
+                <w:b w:val="0"/>
+                <w:bCs w:val="0"/>
+              </w:rPr>
+              <w:t xml:space="preserve"> pour un entretien.</w:t>
+            </w:r>
+          </w:p>
+          <w:p>
+            <w:pPr>
+              <w:pStyle w:val="Sansinterligne"/>
+              <w:ind w:firstLine="600"/>
+              <w:rPr>
+                <w:rStyle w:val="markedcontent"/>
+                <w:rFonts w:cs="Arial"/>
+                <w:b w:val="0"/>
+                <w:bCs w:val="0"/>
+              </w:rPr>
+            </w:pPr>
+          </w:p>
+          <w:p>
+            <w:pPr>
+              <w:pStyle w:val="Sansinterligne"/>
+              <w:ind w:firstLine="600"/>
+              <w:rPr>
+                <w:rStyle w:val="markedcontent"/>
+                <w:rFonts w:cs="Arial"/>
+                <w:b w:val="0"/>
+                <w:bCs w:val="0"/>
+              </w:rPr>
+            </w:pPr>
+            <w:r>
+              <w:rPr>
+                <w:rStyle w:val="markedcontent"/>
+                <w:rFonts w:cs="Arial"/>
+              </w:rPr>
+              <w:t>Je vous remercie de l’attention que vous porterez à ma candidature.</w:t>
+            </w:r>
+          </w:p>
+          <w:p>
+            <w:pPr>
+              <w:pStyle w:val="Sansinterligne"/>
+              <w:ind w:firstLine="600"/>
+              <w:jc w:val="right"/>
+              <w:rPr>
+                <w:rStyle w:val="markedcontent"/>
+                <w:rFonts w:cs="Arial"/>
+              </w:rPr>
+            </w:pPr>
+            <w:r>
+              <w:rPr>
+                <w:rStyle w:val="markedcontent"/>
+                <w:rFonts w:cs="Arial"/>
+              </w:rPr>
+              <w:t>Alexandre Garcia</w:t>
+            </w:r>
           </w:p>
         </w:tc>
       </w:tr>
@@ -275,7 +648,7 @@
           </mc:Choice>
           <mc:Fallback>
             <w:pict>
-              <v:rect w14:anchorId="132E3242" id="Rectangle 5" o:spid="_x0000_s1026" style="position:absolute;margin-left:0;margin-top:765.45pt;width:453.25pt;height:79.65pt;z-index:251657216;visibility:visible;mso-wrap-style:square;mso-width-percent:0;mso-height-percent:0;mso-wrap-distance-left:9pt;mso-wrap-distance-top:0;mso-wrap-distance-right:9pt;mso-wrap-distance-bottom:0;mso-position-horizontal:center;mso-position-horizontal-relative:page;mso-position-vertical:absolute;mso-position-vertical-relative:page;mso-width-percent:0;mso-height-percent:0;mso-width-relative:margin;mso-height-relative:margin;v-text-anchor:middle" o:gfxdata="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" fillcolor="#2d6f76 [1605]" stroked="f" strokeweight="2pt">
+              <v:rect w14:anchorId="584A979D" id="Rectangle 5" o:spid="_x0000_s1026" style="position:absolute;margin-left:0;margin-top:765.45pt;width:453.25pt;height:79.65pt;z-index:251657216;visibility:visible;mso-wrap-style:square;mso-width-percent:0;mso-height-percent:0;mso-wrap-distance-left:9pt;mso-wrap-distance-top:0;mso-wrap-distance-right:9pt;mso-wrap-distance-bottom:0;mso-position-horizontal:center;mso-position-horizontal-relative:page;mso-position-vertical:absolute;mso-position-vertical-relative:page;mso-width-percent:0;mso-height-percent:0;mso-width-relative:margin;mso-height-relative:margin;v-text-anchor:middle" o:gfxdata="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" fillcolor="#2d6f76 [1605]" stroked="f" strokeweight="2pt">
                 <w10:wrap anchorx="page" anchory="page"/>
               </v:rect>
             </w:pict>

--- a/resources/ALEXANDRE GARCIA - LM.docx
+++ b/resources/ALEXANDRE GARCIA - LM.docx
@@ -61,7 +61,25 @@
                 <w:b w:val="0"/>
                 <w:bCs w:val="0"/>
               </w:rPr>
-              <w:t>Candidature au poste de développeur .Net.</w:t>
+              <w:t>Candidature au poste d</w:t>
+            </w:r>
+            <w:r>
+              <w:rPr>
+                <w:rStyle w:val="markedcontent"/>
+                <w:rFonts w:cs="Arial"/>
+                <w:b w:val="0"/>
+                <w:bCs w:val="0"/>
+              </w:rPr>
+              <w:t>’Ingénieur Développeur Intégrateur</w:t>
+            </w:r>
+            <w:r>
+              <w:rPr>
+                <w:rStyle w:val="markedcontent"/>
+                <w:rFonts w:cs="Arial"/>
+                <w:b w:val="0"/>
+                <w:bCs w:val="0"/>
+              </w:rPr>
+              <w:t>.</w:t>
             </w:r>
           </w:p>
           <w:p>
@@ -92,14 +110,7 @@
                 <w:rStyle w:val="markedcontent"/>
                 <w:rFonts w:cs="Arial"/>
               </w:rPr>
-              <w:t>Madame,</w:t>
-            </w:r>
-            <w:r>
-              <w:rPr>
-                <w:rStyle w:val="markedcontent"/>
-                <w:rFonts w:cs="Arial"/>
-              </w:rPr>
-              <w:t xml:space="preserve"> </w:t>
+              <w:t xml:space="preserve">Madame, </w:t>
             </w:r>
             <w:r>
               <w:rPr>
@@ -174,7 +185,44 @@
                 <w:rStyle w:val="markedcontent"/>
                 <w:rFonts w:cs="Arial"/>
               </w:rPr>
-              <w:t>, et c’est pourquoi je présente ma candidature pour le poste de développeur .Net</w:t>
+              <w:t>, et c’est pourquoi je</w:t>
+            </w:r>
+            <w:r>
+              <w:rPr>
+                <w:rStyle w:val="markedcontent"/>
+                <w:rFonts w:cs="Arial"/>
+              </w:rPr>
+              <w:t xml:space="preserve"> vous</w:t>
+            </w:r>
+            <w:r>
+              <w:rPr>
+                <w:rStyle w:val="markedcontent"/>
+                <w:rFonts w:cs="Arial"/>
+              </w:rPr>
+              <w:t xml:space="preserve"> présente ma candidature pour </w:t>
+            </w:r>
+            <w:r>
+              <w:rPr>
+                <w:rStyle w:val="markedcontent"/>
+                <w:rFonts w:cs="Arial"/>
+              </w:rPr>
+              <w:t>le</w:t>
+            </w:r>
+            <w:r>
+              <w:rPr>
+                <w:rStyle w:val="markedcontent"/>
+                <w:rFonts w:cs="Arial"/>
+              </w:rPr>
+              <w:t xml:space="preserve"> </w:t>
+            </w:r>
+            <w:r>
+              <w:rPr>
+                <w:rStyle w:val="markedcontent"/>
+                <w:rFonts w:cs="Arial"/>
+                <w:b w:val="0"/>
+                <w:bCs w:val="0"/>
+              </w:rPr>
+              <w:t>poste d’Ingénieur Développeur Intégrateur</w:t>
             </w:r>
             <w:r>
               <w:rPr>
@@ -263,7 +311,21 @@
                 <w:rStyle w:val="markedcontent"/>
                 <w:rFonts w:cs="Arial"/>
               </w:rPr>
-              <w:t xml:space="preserve"> la conception et le développement d’application web.</w:t>
+              <w:t xml:space="preserve"> la conception et le développement d’applicatio</w:t>
+            </w:r>
+            <w:r>
+              <w:rPr>
+                <w:rStyle w:val="markedcontent"/>
+                <w:rFonts w:cs="Arial"/>
+              </w:rPr>
+              <w:t>n</w:t>
+            </w:r>
+            <w:r>
+              <w:rPr>
+                <w:rStyle w:val="markedcontent"/>
+                <w:rFonts w:cs="Arial"/>
+              </w:rPr>
+              <w:t>.</w:t>
             </w:r>
             <w:r>
               <w:rPr>
@@ -303,41 +365,25 @@
                 <w:rFonts w:cs="Arial"/>
               </w:rPr>
             </w:pPr>
-            <w:r>
-              <w:rPr>
-                <w:rStyle w:val="markedcontent"/>
-                <w:rFonts w:cs="Arial"/>
-                <w:b w:val="0"/>
-                <w:bCs w:val="0"/>
-              </w:rPr>
-              <w:t>OPS Horizon étant une petite entreprise à taille humaine, je pense</w:t>
-            </w:r>
-            <w:r>
-              <w:rPr>
-                <w:rStyle w:val="markedcontent"/>
-                <w:rFonts w:cs="Arial"/>
-                <w:b w:val="0"/>
-                <w:bCs w:val="0"/>
-              </w:rPr>
-              <w:t xml:space="preserve"> que j</w:t>
-            </w:r>
-            <w:r>
-              <w:rPr>
-                <w:rStyle w:val="markedcontent"/>
-                <w:rFonts w:cs="Arial"/>
-                <w:b w:val="0"/>
-                <w:bCs w:val="0"/>
-              </w:rPr>
-              <w:t>’y</w:t>
-            </w:r>
-            <w:r>
-              <w:rPr>
-                <w:rStyle w:val="markedcontent"/>
-                <w:rFonts w:cs="Arial"/>
-                <w:b w:val="0"/>
-                <w:bCs w:val="0"/>
-              </w:rPr>
-              <w:t xml:space="preserve"> retrouverai des valeurs</w:t>
+            <w:proofErr w:type="spellStart"/>
+            <w:r>
+              <w:rPr>
+                <w:rStyle w:val="markedcontent"/>
+                <w:rFonts w:cs="Arial"/>
+                <w:b w:val="0"/>
+                <w:bCs w:val="0"/>
+              </w:rPr>
+              <w:t>Bassetti</w:t>
+            </w:r>
+            <w:proofErr w:type="spellEnd"/>
+            <w:r>
+              <w:rPr>
+                <w:rStyle w:val="markedcontent"/>
+                <w:rFonts w:cs="Arial"/>
+                <w:b w:val="0"/>
+                <w:bCs w:val="0"/>
+              </w:rPr>
+              <w:t xml:space="preserve"> étant une entreprise à taille humaine, je pense</w:t>
             </w:r>
             <w:r>
               <w:rPr>
@@ -355,6 +401,33 @@
                 <w:b w:val="0"/>
                 <w:bCs w:val="0"/>
               </w:rPr>
+              <w:t>y retrouver</w:t>
+            </w:r>
+            <w:r>
+              <w:rPr>
+                <w:rStyle w:val="markedcontent"/>
+                <w:rFonts w:cs="Arial"/>
+                <w:b w:val="0"/>
+                <w:bCs w:val="0"/>
+              </w:rPr>
+              <w:t xml:space="preserve"> des valeurs</w:t>
+            </w:r>
+            <w:r>
+              <w:rPr>
+                <w:rStyle w:val="markedcontent"/>
+                <w:rFonts w:cs="Arial"/>
+                <w:b w:val="0"/>
+                <w:bCs w:val="0"/>
+              </w:rPr>
+              <w:t xml:space="preserve"> </w:t>
+            </w:r>
+            <w:r>
+              <w:rPr>
+                <w:rStyle w:val="markedcontent"/>
+                <w:rFonts w:cs="Arial"/>
+                <w:b w:val="0"/>
+                <w:bCs w:val="0"/>
+              </w:rPr>
               <w:t>qui me tiennent à cœur</w:t>
             </w:r>
             <w:r>
@@ -389,14 +462,7 @@
                 <w:rStyle w:val="markedcontent"/>
                 <w:rFonts w:cs="Arial"/>
               </w:rPr>
-              <w:t>Toujours en quête de nouvelles connaissances</w:t>
-            </w:r>
-            <w:r>
-              <w:rPr>
-                <w:rStyle w:val="markedcontent"/>
-                <w:rFonts w:cs="Arial"/>
-              </w:rPr>
-              <w:t>,</w:t>
+              <w:t>Toujours en quête de nouvelles connaissances,</w:t>
             </w:r>
             <w:r>
               <w:rPr>
@@ -441,7 +507,16 @@
                 <w:b w:val="0"/>
                 <w:bCs w:val="0"/>
               </w:rPr>
-              <w:t xml:space="preserve"> au sein d’une petite équipe de développement</w:t>
+              <w:t xml:space="preserve"> au sein </w:t>
+            </w:r>
+            <w:r>
+              <w:rPr>
+                <w:rStyle w:val="markedcontent"/>
+                <w:rFonts w:cs="Arial"/>
+                <w:b w:val="0"/>
+                <w:bCs w:val="0"/>
+              </w:rPr>
+              <w:t>d’une structure</w:t>
             </w:r>
             <w:r>
               <w:rPr>
@@ -648,7 +723,7 @@
           </mc:Choice>
           <mc:Fallback>
             <w:pict>
-              <v:rect w14:anchorId="584A979D" id="Rectangle 5" o:spid="_x0000_s1026" style="position:absolute;margin-left:0;margin-top:765.45pt;width:453.25pt;height:79.65pt;z-index:251657216;visibility:visible;mso-wrap-style:square;mso-width-percent:0;mso-height-percent:0;mso-wrap-distance-left:9pt;mso-wrap-distance-top:0;mso-wrap-distance-right:9pt;mso-wrap-distance-bottom:0;mso-position-horizontal:center;mso-position-horizontal-relative:page;mso-position-vertical:absolute;mso-position-vertical-relative:page;mso-width-percent:0;mso-height-percent:0;mso-width-relative:margin;mso-height-relative:margin;v-text-anchor:middle" o:gfxdata="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" fillcolor="#2d6f76 [1605]" stroked="f" strokeweight="2pt">
+              <v:rect w14:anchorId="48911922" id="Rectangle 5" o:spid="_x0000_s1026" style="position:absolute;margin-left:0;margin-top:765.45pt;width:453.25pt;height:79.65pt;z-index:251657216;visibility:visible;mso-wrap-style:square;mso-width-percent:0;mso-height-percent:0;mso-wrap-distance-left:9pt;mso-wrap-distance-top:0;mso-wrap-distance-right:9pt;mso-wrap-distance-bottom:0;mso-position-horizontal:center;mso-position-horizontal-relative:page;mso-position-vertical:absolute;mso-position-vertical-relative:page;mso-width-percent:0;mso-height-percent:0;mso-width-relative:margin;mso-height-relative:margin;v-text-anchor:middle" o:gfxdata="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" fillcolor="#2d6f76 [1605]" stroked="f" strokeweight="2pt">
                 <w10:wrap anchorx="page" anchory="page"/>
               </v:rect>
             </w:pict>
@@ -1124,7 +1199,6 @@
   <w:style w:type="character" w:default="1" w:styleId="Policepardfaut">
     <w:name w:val="Default Paragraph Font"/>
     <w:uiPriority w:val="1"/>
-    <w:semiHidden/>
     <w:unhideWhenUsed/>
   </w:style>
   <w:style w:type="table" w:default="1" w:styleId="TableauNormal">
